--- a/M1講義/宇宙理工学概論/3/宇宙理工学概論_7522540_土山雄飛.docx
+++ b/M1講義/宇宙理工学概論/3/宇宙理工学概論_7522540_土山雄飛.docx
@@ -24,6 +24,33 @@
     </w:p>
     <w:p/>
     <w:p>
+      <w:r>
+        <w:rPr>
+          <w:rFonts w:hint="eastAsia"/>
+        </w:rPr>
+        <w:t>私は，今回の講義を通して，W</w:t>
+      </w:r>
+      <w:r>
+        <w:t>BS</w:t>
+      </w:r>
+      <w:r>
+        <w:rPr>
+          <w:rFonts w:hint="eastAsia"/>
+        </w:rPr>
+        <w:t>やF</w:t>
+      </w:r>
+      <w:r>
+        <w:t>TA</w:t>
+      </w:r>
+      <w:r>
+        <w:rPr>
+          <w:rFonts w:hint="eastAsia"/>
+        </w:rPr>
+        <w:t>の考え方を</w:t>
+      </w:r>
+    </w:p>
+    <w:p/>
+    <w:p>
       <w:pPr>
         <w:rPr>
           <w:rFonts w:hint="eastAsia"/>
@@ -33,25 +60,147 @@
         <w:rPr>
           <w:rFonts w:hint="eastAsia"/>
         </w:rPr>
-        <w:t>私は，今回の講義を通して，W</w:t>
-      </w:r>
-      <w:r>
-        <w:t>BS</w:t>
-      </w:r>
-      <w:r>
-        <w:rPr>
-          <w:rFonts w:hint="eastAsia"/>
-        </w:rPr>
-        <w:t>やF</w:t>
-      </w:r>
-      <w:r>
-        <w:t>TA</w:t>
-      </w:r>
-      <w:r>
-        <w:rPr>
-          <w:rFonts w:hint="eastAsia"/>
-        </w:rPr>
-        <w:t>の考え方を</w:t>
+        <w:t>研究生活においては</w:t>
+      </w:r>
+      <w:r>
+        <w:rPr>
+          <w:rFonts w:hint="eastAsia"/>
+        </w:rPr>
+        <w:t>，まず大きな目的を設定し，トップダウンアプローチを行う．目的に対応した手段を設定し，ツリー状の図を作成することで</w:t>
+      </w:r>
+    </w:p>
+    <w:p>
+      <w:pPr>
+        <w:rPr>
+          <w:rFonts w:hint="eastAsia"/>
+        </w:rPr>
+      </w:pPr>
+    </w:p>
+    <w:p>
+      <w:pPr>
+        <w:rPr>
+          <w:rFonts w:hint="eastAsia"/>
+        </w:rPr>
+      </w:pPr>
+      <w:r>
+        <w:rPr>
+          <w:rFonts w:hint="eastAsia"/>
+        </w:rPr>
+        <w:t>W</w:t>
+      </w:r>
+      <w:r>
+        <w:t>BS:</w:t>
+      </w:r>
+    </w:p>
+    <w:p>
+      <w:r>
+        <w:rPr>
+          <w:rFonts w:hint="eastAsia"/>
+        </w:rPr>
+        <w:t>プロジェクト</w:t>
+      </w:r>
+      <w:r>
+        <w:rPr>
+          <w:rFonts w:hint="eastAsia"/>
+        </w:rPr>
+        <w:t>の</w:t>
+      </w:r>
+      <w:r>
+        <w:rPr>
+          <w:rFonts w:hint="eastAsia"/>
+        </w:rPr>
+        <w:t>タスク</w:t>
+      </w:r>
+      <w:r>
+        <w:rPr>
+          <w:rFonts w:hint="eastAsia"/>
+        </w:rPr>
+        <w:t>を網羅的に細分化，</w:t>
+      </w:r>
+      <w:r>
+        <w:rPr>
+          <w:rFonts w:hint="eastAsia"/>
+        </w:rPr>
+        <w:t>明確化することが重要である</w:t>
+      </w:r>
+    </w:p>
+    <w:p/>
+    <w:p>
+      <w:pPr>
+        <w:rPr>
+          <w:rFonts w:hint="eastAsia"/>
+        </w:rPr>
+      </w:pPr>
+      <w:r>
+        <w:rPr>
+          <w:rFonts w:hint="eastAsia"/>
+        </w:rPr>
+        <w:t>スケジュール管理:</w:t>
+      </w:r>
+    </w:p>
+    <w:p>
+      <w:pPr>
+        <w:rPr>
+          <w:rFonts w:hint="eastAsia"/>
+        </w:rPr>
+      </w:pPr>
+      <w:r>
+        <w:rPr>
+          <w:rFonts w:hint="eastAsia"/>
+        </w:rPr>
+        <w:t>マイルストーンや拘束条件を設定</w:t>
+      </w:r>
+    </w:p>
+    <w:p>
+      <w:pPr>
+        <w:rPr>
+          <w:rFonts w:hint="eastAsia"/>
+        </w:rPr>
+      </w:pPr>
+      <w:r>
+        <w:rPr>
+          <w:rFonts w:hint="eastAsia"/>
+        </w:rPr>
+        <w:t>クリティカルなプロセスを意識し，並行して行えないタスクに注意する．</w:t>
+      </w:r>
+    </w:p>
+    <w:p>
+      <w:pPr>
+        <w:rPr>
+          <w:rFonts w:hint="eastAsia"/>
+        </w:rPr>
+      </w:pPr>
+    </w:p>
+    <w:p>
+      <w:r>
+        <w:rPr>
+          <w:rFonts w:hint="eastAsia"/>
+        </w:rPr>
+        <w:t>F</w:t>
+      </w:r>
+      <w:r>
+        <w:t>TA:</w:t>
+      </w:r>
+    </w:p>
+    <w:p>
+      <w:r>
+        <w:rPr>
+          <w:rFonts w:hint="eastAsia"/>
+        </w:rPr>
+        <w:t>故障や失敗のリスクを考慮してスケジュールを組む</w:t>
+      </w:r>
+    </w:p>
+    <w:p>
+      <w:pPr>
+        <w:rPr>
+          <w:rFonts w:hint="eastAsia"/>
+        </w:rPr>
+      </w:pPr>
+      <w:r>
+        <w:rPr>
+          <w:rFonts w:hint="eastAsia"/>
+        </w:rPr>
+        <w:t>失敗の起こり得る可能性や原因，それが及ぼす影響について理解しておくことが重要である．</w:t>
       </w:r>
     </w:p>
     <w:sectPr>

--- a/M1講義/宇宙理工学概論/3/宇宙理工学概論_7522540_土山雄飛.docx
+++ b/M1講義/宇宙理工学概論/3/宇宙理工学概論_7522540_土山雄飛.docx
@@ -19,7 +19,73 @@
         <w:rPr>
           <w:rFonts w:hint="eastAsia"/>
         </w:rPr>
-        <w:t>また、講義についてのご質問、ご意見、ご感想などもしありましたら、合わせてご記載ください。（ご質問、ご意見、ご感想についてはもしあればでかまいません。）</w:t>
+        <w:t>トップダウンアプローチにおいては</w:t>
+      </w:r>
+      <w:r>
+        <w:rPr>
+          <w:rFonts w:hint="eastAsia"/>
+        </w:rPr>
+        <w:t>，まず大きな目的を設定し</w:t>
+      </w:r>
+      <w:r>
+        <w:rPr>
+          <w:rFonts w:hint="eastAsia"/>
+        </w:rPr>
+        <w:t>，</w:t>
+      </w:r>
+      <w:r>
+        <w:rPr>
+          <w:rFonts w:hint="eastAsia"/>
+        </w:rPr>
+        <w:t>目的に対応した手段を設定し</w:t>
+      </w:r>
+      <w:r>
+        <w:rPr>
+          <w:rFonts w:hint="eastAsia"/>
+        </w:rPr>
+        <w:t>ていくことで</w:t>
+      </w:r>
+      <w:r>
+        <w:rPr>
+          <w:rFonts w:hint="eastAsia"/>
+        </w:rPr>
+        <w:t>，ツリー状の図を作成</w:t>
+      </w:r>
+      <w:r>
+        <w:rPr>
+          <w:rFonts w:hint="eastAsia"/>
+        </w:rPr>
+        <w:t>することができ，</w:t>
+      </w:r>
+      <w:r>
+        <w:rPr>
+          <w:rFonts w:hint="eastAsia"/>
+        </w:rPr>
+        <w:t>現在の問題点や解決方法が明瞭になる</w:t>
+      </w:r>
+      <w:r>
+        <w:rPr>
+          <w:rFonts w:hint="eastAsia"/>
+        </w:rPr>
+        <w:t>点が</w:t>
+      </w:r>
+      <w:r>
+        <w:rPr>
+          <w:rFonts w:hint="eastAsia"/>
+        </w:rPr>
+        <w:t>研究生活において</w:t>
+      </w:r>
+      <w:r>
+        <w:rPr>
+          <w:rFonts w:hint="eastAsia"/>
+        </w:rPr>
+        <w:t>とても実用性があると感じました</w:t>
+      </w:r>
+      <w:r>
+        <w:rPr>
+          <w:rFonts w:hint="eastAsia"/>
+        </w:rPr>
+        <w:t>．</w:t>
       </w:r>
     </w:p>
     <w:p/>
@@ -28,7 +94,7 @@
         <w:rPr>
           <w:rFonts w:hint="eastAsia"/>
         </w:rPr>
-        <w:t>私は，今回の講義を通して，W</w:t>
+        <w:t>W</w:t>
       </w:r>
       <w:r>
         <w:t>BS</w:t>
@@ -37,7 +103,374 @@
         <w:rPr>
           <w:rFonts w:hint="eastAsia"/>
         </w:rPr>
-        <w:t>やF</w:t>
+        <w:t>は</w:t>
+      </w:r>
+      <w:r>
+        <w:rPr>
+          <w:rFonts w:hint="eastAsia"/>
+        </w:rPr>
+        <w:t>全体を細かい作業に分割</w:t>
+      </w:r>
+      <w:r>
+        <w:rPr>
+          <w:rFonts w:hint="eastAsia"/>
+        </w:rPr>
+        <w:t>した構造図であり，構成要素をツリー計上で整理したものです．</w:t>
+      </w:r>
+      <w:r>
+        <w:rPr>
+          <w:rFonts w:hint="eastAsia"/>
+        </w:rPr>
+        <w:t>タスクを網羅的に細分化，明確化すること</w:t>
+      </w:r>
+      <w:r>
+        <w:rPr>
+          <w:rFonts w:hint="eastAsia"/>
+        </w:rPr>
+        <w:t>で効率的にプロジェクトを進めることができ．</w:t>
+      </w:r>
+      <w:r>
+        <w:rPr>
+          <w:rFonts w:hint="eastAsia"/>
+        </w:rPr>
+        <w:t>私</w:t>
+      </w:r>
+      <w:r>
+        <w:rPr>
+          <w:rFonts w:hint="eastAsia"/>
+        </w:rPr>
+        <w:t>の場合では，</w:t>
+      </w:r>
+      <w:r>
+        <w:rPr>
+          <w:rFonts w:hint="eastAsia"/>
+        </w:rPr>
+        <w:t>以下のようなW</w:t>
+      </w:r>
+      <w:r>
+        <w:t>BS</w:t>
+      </w:r>
+      <w:r>
+        <w:rPr>
+          <w:rFonts w:hint="eastAsia"/>
+        </w:rPr>
+        <w:t>を作成できます．</w:t>
+      </w:r>
+    </w:p>
+    <w:p/>
+    <w:p>
+      <w:r>
+        <w:rPr>
+          <w:rFonts w:hint="eastAsia"/>
+        </w:rPr>
+        <w:t>[</w:t>
+      </w:r>
+      <w:r>
+        <w:rPr>
+          <w:rFonts w:hint="eastAsia"/>
+        </w:rPr>
+        <w:t>就活する</w:t>
+      </w:r>
+      <w:r>
+        <w:t>]</w:t>
+      </w:r>
+    </w:p>
+    <w:p>
+      <w:pPr>
+        <w:ind w:firstLine="840"/>
+      </w:pPr>
+      <w:r>
+        <w:rPr>
+          <w:rFonts w:hint="eastAsia"/>
+        </w:rPr>
+        <w:t>企業を探す</w:t>
+      </w:r>
+    </w:p>
+    <w:p>
+      <w:r>
+        <w:tab/>
+      </w:r>
+      <w:r>
+        <w:tab/>
+      </w:r>
+      <w:r>
+        <w:rPr>
+          <w:rFonts w:hint="eastAsia"/>
+        </w:rPr>
+        <w:t>就活サイトに登録する</w:t>
+      </w:r>
+    </w:p>
+    <w:p>
+      <w:r>
+        <w:tab/>
+      </w:r>
+      <w:r>
+        <w:tab/>
+      </w:r>
+      <w:r>
+        <w:tab/>
+      </w:r>
+      <w:r>
+        <w:rPr>
+          <w:rFonts w:hint="eastAsia"/>
+        </w:rPr>
+        <w:t>マイナビに登録する</w:t>
+      </w:r>
+    </w:p>
+    <w:p>
+      <w:pPr>
+        <w:rPr>
+          <w:rFonts w:hint="eastAsia"/>
+        </w:rPr>
+      </w:pPr>
+      <w:r>
+        <w:tab/>
+      </w:r>
+      <w:r>
+        <w:tab/>
+      </w:r>
+      <w:r>
+        <w:tab/>
+      </w:r>
+      <w:r>
+        <w:rPr>
+          <w:rFonts w:hint="eastAsia"/>
+        </w:rPr>
+        <w:t>リクナビに登録する</w:t>
+      </w:r>
+    </w:p>
+    <w:p>
+      <w:pPr>
+        <w:rPr>
+          <w:rFonts w:hint="eastAsia"/>
+        </w:rPr>
+      </w:pPr>
+      <w:r>
+        <w:tab/>
+      </w:r>
+      <w:r>
+        <w:tab/>
+      </w:r>
+      <w:r>
+        <w:tab/>
+      </w:r>
+      <w:r>
+        <w:rPr>
+          <w:rFonts w:hint="eastAsia"/>
+        </w:rPr>
+        <w:t>インターンに応募する</w:t>
+      </w:r>
+    </w:p>
+    <w:p>
+      <w:r>
+        <w:tab/>
+      </w:r>
+      <w:r>
+        <w:rPr>
+          <w:rFonts w:hint="eastAsia"/>
+        </w:rPr>
+        <w:t>資格を取得する</w:t>
+      </w:r>
+    </w:p>
+    <w:p>
+      <w:r>
+        <w:tab/>
+      </w:r>
+      <w:r>
+        <w:tab/>
+        <w:t>TOEIC</w:t>
+      </w:r>
+      <w:r>
+        <w:rPr>
+          <w:rFonts w:hint="eastAsia"/>
+        </w:rPr>
+        <w:t>のスコアを上げる</w:t>
+      </w:r>
+    </w:p>
+    <w:p>
+      <w:r>
+        <w:tab/>
+      </w:r>
+      <w:r>
+        <w:tab/>
+      </w:r>
+      <w:r>
+        <w:tab/>
+      </w:r>
+      <w:r>
+        <w:rPr>
+          <w:rFonts w:hint="eastAsia"/>
+        </w:rPr>
+        <w:t>参考書を購入する</w:t>
+      </w:r>
+    </w:p>
+    <w:p>
+      <w:r>
+        <w:tab/>
+      </w:r>
+      <w:r>
+        <w:tab/>
+      </w:r>
+      <w:r>
+        <w:tab/>
+      </w:r>
+      <w:r>
+        <w:rPr>
+          <w:rFonts w:hint="eastAsia"/>
+        </w:rPr>
+        <w:t>勉強時間を確保する</w:t>
+      </w:r>
+    </w:p>
+    <w:p>
+      <w:pPr>
+        <w:rPr>
+          <w:rFonts w:hint="eastAsia"/>
+        </w:rPr>
+      </w:pPr>
+      <w:r>
+        <w:tab/>
+      </w:r>
+      <w:r>
+        <w:tab/>
+      </w:r>
+      <w:r>
+        <w:tab/>
+      </w:r>
+      <w:r>
+        <w:rPr>
+          <w:rFonts w:hint="eastAsia"/>
+        </w:rPr>
+        <w:t>英語の勉強をする</w:t>
+      </w:r>
+    </w:p>
+    <w:p>
+      <w:pPr>
+        <w:rPr>
+          <w:rFonts w:hint="eastAsia"/>
+        </w:rPr>
+      </w:pPr>
+      <w:r>
+        <w:tab/>
+      </w:r>
+      <w:r>
+        <w:tab/>
+      </w:r>
+      <w:r>
+        <w:tab/>
+      </w:r>
+      <w:r>
+        <w:rPr>
+          <w:rFonts w:hint="eastAsia"/>
+        </w:rPr>
+        <w:t>試験に申し込む</w:t>
+      </w:r>
+    </w:p>
+    <w:p>
+      <w:pPr>
+        <w:ind w:firstLine="840"/>
+        <w:rPr>
+          <w:rFonts w:hint="eastAsia"/>
+        </w:rPr>
+      </w:pPr>
+      <w:r>
+        <w:rPr>
+          <w:rFonts w:hint="eastAsia"/>
+        </w:rPr>
+        <w:t>自己分析する</w:t>
+      </w:r>
+    </w:p>
+    <w:p>
+      <w:r>
+        <w:tab/>
+      </w:r>
+      <w:r>
+        <w:rPr>
+          <w:rFonts w:hint="eastAsia"/>
+        </w:rPr>
+        <w:t>説明会に参加する</w:t>
+      </w:r>
+    </w:p>
+    <w:p>
+      <w:pPr>
+        <w:rPr>
+          <w:rFonts w:hint="eastAsia"/>
+        </w:rPr>
+      </w:pPr>
+      <w:r>
+        <w:tab/>
+      </w:r>
+      <w:r>
+        <w:tab/>
+      </w:r>
+      <w:r>
+        <w:rPr>
+          <w:rFonts w:hint="eastAsia"/>
+        </w:rPr>
+        <w:t>日程を調査する</w:t>
+      </w:r>
+    </w:p>
+    <w:p>
+      <w:pPr>
+        <w:rPr>
+          <w:rFonts w:hint="eastAsia"/>
+        </w:rPr>
+      </w:pPr>
+    </w:p>
+    <w:p>
+      <w:pPr>
+        <w:rPr>
+          <w:rFonts w:hint="eastAsia"/>
+        </w:rPr>
+      </w:pPr>
+      <w:r>
+        <w:rPr>
+          <w:rFonts w:hint="eastAsia"/>
+        </w:rPr>
+        <w:t>このように網羅的に細分化されたタスクをガントチャートでスケジュール</w:t>
+      </w:r>
+      <w:r>
+        <w:rPr>
+          <w:rFonts w:hint="eastAsia"/>
+        </w:rPr>
+        <w:t>管理することによってより効率的に就活を進めることができると考えられます．</w:t>
+      </w:r>
+      <w:r>
+        <w:rPr>
+          <w:rFonts w:hint="eastAsia"/>
+        </w:rPr>
+        <w:t>また，スケジュール管理ではマイルストーンや拘束条件が重要となり，並行して行えないタスクに注意して作成する必要があるというのは研究生活の中で</w:t>
+      </w:r>
+      <w:r>
+        <w:rPr>
+          <w:rFonts w:hint="eastAsia"/>
+        </w:rPr>
+        <w:t>身をもって体験</w:t>
+      </w:r>
+      <w:r>
+        <w:rPr>
+          <w:rFonts w:hint="eastAsia"/>
+        </w:rPr>
+        <w:t>したので，特に注意しようと考えています．</w:t>
+      </w:r>
+    </w:p>
+    <w:p/>
+    <w:p>
+      <w:pPr>
+        <w:rPr>
+          <w:rFonts w:hint="eastAsia"/>
+        </w:rPr>
+      </w:pPr>
+      <w:r>
+        <w:rPr>
+          <w:rFonts w:hint="eastAsia"/>
+        </w:rPr>
+        <w:t>また，</w:t>
+      </w:r>
+      <w:r>
+        <w:rPr>
+          <w:rFonts w:hint="eastAsia"/>
+        </w:rPr>
+        <w:t>F</w:t>
       </w:r>
       <w:r>
         <w:t>TA</w:t>
@@ -46,161 +479,56 @@
         <w:rPr>
           <w:rFonts w:hint="eastAsia"/>
         </w:rPr>
-        <w:t>の考え方を</w:t>
-      </w:r>
-    </w:p>
-    <w:p/>
-    <w:p>
-      <w:pPr>
-        <w:rPr>
-          <w:rFonts w:hint="eastAsia"/>
-        </w:rPr>
-      </w:pPr>
-      <w:r>
-        <w:rPr>
-          <w:rFonts w:hint="eastAsia"/>
-        </w:rPr>
-        <w:t>研究生活においては</w:t>
-      </w:r>
-      <w:r>
-        <w:rPr>
-          <w:rFonts w:hint="eastAsia"/>
-        </w:rPr>
-        <w:t>，まず大きな目的を設定し，トップダウンアプローチを行う．目的に対応した手段を設定し，ツリー状の図を作成することで</w:t>
-      </w:r>
-    </w:p>
-    <w:p>
-      <w:pPr>
-        <w:rPr>
-          <w:rFonts w:hint="eastAsia"/>
-        </w:rPr>
-      </w:pPr>
-    </w:p>
-    <w:p>
-      <w:pPr>
-        <w:rPr>
-          <w:rFonts w:hint="eastAsia"/>
-        </w:rPr>
-      </w:pPr>
-      <w:r>
-        <w:rPr>
-          <w:rFonts w:hint="eastAsia"/>
-        </w:rPr>
-        <w:t>W</w:t>
-      </w:r>
-      <w:r>
-        <w:t>BS:</w:t>
-      </w:r>
-    </w:p>
-    <w:p>
-      <w:r>
-        <w:rPr>
-          <w:rFonts w:hint="eastAsia"/>
-        </w:rPr>
-        <w:t>プロジェクト</w:t>
-      </w:r>
-      <w:r>
-        <w:rPr>
-          <w:rFonts w:hint="eastAsia"/>
-        </w:rPr>
-        <w:t>の</w:t>
-      </w:r>
-      <w:r>
-        <w:rPr>
-          <w:rFonts w:hint="eastAsia"/>
-        </w:rPr>
-        <w:t>タスク</w:t>
-      </w:r>
-      <w:r>
-        <w:rPr>
-          <w:rFonts w:hint="eastAsia"/>
-        </w:rPr>
-        <w:t>を網羅的に細分化，</w:t>
-      </w:r>
-      <w:r>
-        <w:rPr>
-          <w:rFonts w:hint="eastAsia"/>
-        </w:rPr>
-        <w:t>明確化することが重要である</w:t>
-      </w:r>
-    </w:p>
-    <w:p/>
-    <w:p>
-      <w:pPr>
-        <w:rPr>
-          <w:rFonts w:hint="eastAsia"/>
-        </w:rPr>
-      </w:pPr>
-      <w:r>
-        <w:rPr>
-          <w:rFonts w:hint="eastAsia"/>
-        </w:rPr>
-        <w:t>スケジュール管理:</w:t>
-      </w:r>
-    </w:p>
-    <w:p>
-      <w:pPr>
-        <w:rPr>
-          <w:rFonts w:hint="eastAsia"/>
-        </w:rPr>
-      </w:pPr>
-      <w:r>
-        <w:rPr>
-          <w:rFonts w:hint="eastAsia"/>
-        </w:rPr>
-        <w:t>マイルストーンや拘束条件を設定</w:t>
-      </w:r>
-    </w:p>
-    <w:p>
-      <w:pPr>
-        <w:rPr>
-          <w:rFonts w:hint="eastAsia"/>
-        </w:rPr>
-      </w:pPr>
-      <w:r>
-        <w:rPr>
-          <w:rFonts w:hint="eastAsia"/>
-        </w:rPr>
-        <w:t>クリティカルなプロセスを意識し，並行して行えないタスクに注意する．</w:t>
-      </w:r>
-    </w:p>
-    <w:p>
-      <w:pPr>
-        <w:rPr>
-          <w:rFonts w:hint="eastAsia"/>
-        </w:rPr>
-      </w:pPr>
-    </w:p>
-    <w:p>
-      <w:r>
-        <w:rPr>
-          <w:rFonts w:hint="eastAsia"/>
-        </w:rPr>
-        <w:t>F</w:t>
-      </w:r>
-      <w:r>
-        <w:t>TA:</w:t>
-      </w:r>
-    </w:p>
-    <w:p>
+        <w:t>は</w:t>
+      </w:r>
       <w:r>
         <w:rPr>
           <w:rFonts w:hint="eastAsia"/>
         </w:rPr>
         <w:t>故障や失敗のリスクを考慮してスケジュールを組む</w:t>
       </w:r>
-    </w:p>
-    <w:p>
-      <w:pPr>
-        <w:rPr>
-          <w:rFonts w:hint="eastAsia"/>
-        </w:rPr>
-      </w:pPr>
-      <w:r>
-        <w:rPr>
-          <w:rFonts w:hint="eastAsia"/>
-        </w:rPr>
-        <w:t>失敗の起こり得る可能性や原因，それが及ぼす影響について理解しておくことが重要である．</w:t>
+      <w:r>
+        <w:rPr>
+          <w:rFonts w:hint="eastAsia"/>
+        </w:rPr>
+        <w:t>手法であり，</w:t>
+      </w:r>
+      <w:r>
+        <w:rPr>
+          <w:rFonts w:hint="eastAsia"/>
+        </w:rPr>
+        <w:t>失敗の起こり得る可能性や原因，それが及ぼす影響について理解しておくことが重要</w:t>
+      </w:r>
+      <w:r>
+        <w:rPr>
+          <w:rFonts w:hint="eastAsia"/>
+        </w:rPr>
+        <w:t>です</w:t>
+      </w:r>
+      <w:r>
+        <w:rPr>
+          <w:rFonts w:hint="eastAsia"/>
+        </w:rPr>
+        <w:t>．</w:t>
+      </w:r>
+      <w:r>
+        <w:rPr>
+          <w:rFonts w:hint="eastAsia"/>
+        </w:rPr>
+        <w:t>私の場合は研究活動の中でプログラムを作成するタスクが多々ありますが，全体像を把握して，進捗報</w:t>
+      </w:r>
+      <w:r>
+        <w:rPr>
+          <w:rFonts w:hint="eastAsia"/>
+        </w:rPr>
+        <w:lastRenderedPageBreak/>
+        <w:t>告まで</w:t>
+      </w:r>
+      <w:r>
+        <w:rPr>
+          <w:rFonts w:hint="eastAsia"/>
+        </w:rPr>
+        <w:t>にタスクが完了しない可能性を考慮して前もって準備するなどのリスクマネジメントが重要となると考えられます．</w:t>
       </w:r>
     </w:p>
     <w:sectPr>
@@ -941,6 +1269,16 @@
     <w:uiPriority w:val="99"/>
     <w:rsid w:val="00F17638"/>
   </w:style>
+  <w:style w:type="paragraph" w:styleId="a7">
+    <w:name w:val="List Paragraph"/>
+    <w:basedOn w:val="a"/>
+    <w:uiPriority w:val="34"/>
+    <w:qFormat/>
+    <w:rsid w:val="00CC282C"/>
+    <w:pPr>
+      <w:ind w:leftChars="400" w:left="840"/>
+    </w:pPr>
+  </w:style>
 </w:styles>
 </file>
 
